--- a/IDoc.docx
+++ b/IDoc.docx
@@ -66,8 +66,147 @@
     </w:p>
     <w:p/>
     <w:p>
+      <w:hyperlink r:id="rId7" w:history="1">
+        <w:r>
+          <w:rPr>
+            <w:rStyle w:val="Hyperlink"/>
+          </w:rPr>
+          <w:t>https://www.youtube.com/watch?v=gp3hG9UFFk4</w:t>
+        </w:r>
+      </w:hyperlink>
+    </w:p>
+    <w:p/>
+    <w:p>
+      <w:pPr>
+        <w:rPr>
+          <w:rFonts w:ascii="Georgia" w:hAnsi="Georgia"/>
+          <w:color w:val="333333"/>
+        </w:rPr>
+      </w:pPr>
       <w:r>
-        <w:t>https://www.youtube.com/watch?v=gp3hG9UFFk4</w:t>
+        <w:rPr>
+          <w:rFonts w:ascii="Georgia" w:hAnsi="Georgia"/>
+          <w:color w:val="333333"/>
+        </w:rPr>
+        <w:t>It defines a type of storage place like a box. An int can store small numbers and a float is a different type of box where can store high level of decimal precision. A string is a storage area, too.</w:t>
+      </w:r>
+    </w:p>
+    <w:p/>
+    <w:p>
+      <w:pPr>
+        <w:rPr>
+          <w:rFonts w:ascii="Georgia" w:hAnsi="Georgia"/>
+          <w:color w:val="333333"/>
+        </w:rPr>
+      </w:pPr>
+      <w:r>
+        <w:rPr>
+          <w:rFonts w:ascii="Georgia" w:hAnsi="Georgia"/>
+          <w:color w:val="333333"/>
+        </w:rPr>
+        <w:t>Do you agree that a name and a birth date are fundamentally different things? That’s why they should be treated differently. That’s what data types do, they give you (and the compiler/interpreter) a way to make sure that only things that are supposed to be in a variable will in fact get into a variable”.</w:t>
+      </w:r>
+    </w:p>
+    <w:p>
+      <w:pPr>
+        <w:rPr>
+          <w:rFonts w:ascii="Georgia" w:hAnsi="Georgia"/>
+          <w:color w:val="333333"/>
+        </w:rPr>
+      </w:pPr>
+      <w:r>
+        <w:rPr>
+          <w:rFonts w:ascii="Georgia" w:hAnsi="Georgia"/>
+          <w:color w:val="333333"/>
+        </w:rPr>
+        <w:t>Every species on earth can be compared as a data type. Every data type has different properties. Like hippos are fat while humans are slim.</w:t>
+      </w:r>
+    </w:p>
+    <w:p/>
+    <w:p>
+      <w:r>
+        <w:rPr>
+          <w:noProof/>
+        </w:rPr>
+        <w:lastRenderedPageBreak/>
+        <w:drawing>
+          <wp:inline distT="0" distB="0" distL="0" distR="0" wp14:anchorId="7B0C9141" wp14:editId="2C2D5A55">
+            <wp:extent cx="4895850" cy="4010025"/>
+            <wp:effectExtent l="0" t="0" r="0" b="9525"/>
+            <wp:docPr id="2" name="Picture 2"/>
+            <wp:cNvGraphicFramePr>
+              <a:graphicFrameLocks xmlns:a="http://schemas.openxmlformats.org/drawingml/2006/main" noChangeAspect="1"/>
+            </wp:cNvGraphicFramePr>
+            <a:graphic xmlns:a="http://schemas.openxmlformats.org/drawingml/2006/main">
+              <a:graphicData uri="http://schemas.openxmlformats.org/drawingml/2006/picture">
+                <pic:pic xmlns:pic="http://schemas.openxmlformats.org/drawingml/2006/picture">
+                  <pic:nvPicPr>
+                    <pic:cNvPr id="1" name=""/>
+                    <pic:cNvPicPr/>
+                  </pic:nvPicPr>
+                  <pic:blipFill>
+                    <a:blip r:embed="rId8"/>
+                    <a:stretch>
+                      <a:fillRect/>
+                    </a:stretch>
+                  </pic:blipFill>
+                  <pic:spPr>
+                    <a:xfrm>
+                      <a:off x="0" y="0"/>
+                      <a:ext cx="4895850" cy="4010025"/>
+                    </a:xfrm>
+                    <a:prstGeom prst="rect">
+                      <a:avLst/>
+                    </a:prstGeom>
+                  </pic:spPr>
+                </pic:pic>
+              </a:graphicData>
+            </a:graphic>
+          </wp:inline>
+        </w:drawing>
+      </w:r>
+    </w:p>
+    <w:p/>
+    <w:p>
+      <w:r>
+        <w:rPr>
+          <w:noProof/>
+        </w:rPr>
+        <w:drawing>
+          <wp:inline distT="0" distB="0" distL="0" distR="0" wp14:anchorId="24AB29AE" wp14:editId="556ABC2B">
+            <wp:extent cx="3609975" cy="1762125"/>
+            <wp:effectExtent l="0" t="0" r="9525" b="9525"/>
+            <wp:docPr id="3" name="Picture 3"/>
+            <wp:cNvGraphicFramePr>
+              <a:graphicFrameLocks xmlns:a="http://schemas.openxmlformats.org/drawingml/2006/main" noChangeAspect="1"/>
+            </wp:cNvGraphicFramePr>
+            <a:graphic xmlns:a="http://schemas.openxmlformats.org/drawingml/2006/main">
+              <a:graphicData uri="http://schemas.openxmlformats.org/drawingml/2006/picture">
+                <pic:pic xmlns:pic="http://schemas.openxmlformats.org/drawingml/2006/picture">
+                  <pic:nvPicPr>
+                    <pic:cNvPr id="1" name=""/>
+                    <pic:cNvPicPr/>
+                  </pic:nvPicPr>
+                  <pic:blipFill>
+                    <a:blip r:embed="rId9"/>
+                    <a:stretch>
+                      <a:fillRect/>
+                    </a:stretch>
+                  </pic:blipFill>
+                  <pic:spPr>
+                    <a:xfrm>
+                      <a:off x="0" y="0"/>
+                      <a:ext cx="3609975" cy="1762125"/>
+                    </a:xfrm>
+                    <a:prstGeom prst="rect">
+                      <a:avLst/>
+                    </a:prstGeom>
+                  </pic:spPr>
+                </pic:pic>
+              </a:graphicData>
+            </a:graphic>
+          </wp:inline>
+        </w:drawing>
       </w:r>
       <w:bookmarkStart w:id="0" w:name="_GoBack"/>
       <w:bookmarkEnd w:id="0"/>
